--- a/情報系/ハードウェア/【応用_午前_過去問】ハードウェア②.docx
+++ b/情報系/ハードウェア/【応用_午前_過去問】ハードウェア②.docx
@@ -1,6 +1,6 @@
 
 <file path=word/document.xml><?xml version="1.0" encoding="utf-8"?>
-<w:document xmlns:wpc="http://schemas.microsoft.com/office/word/2010/wordprocessingCanvas" xmlns:cx="http://schemas.microsoft.com/office/drawing/2014/chartex" xmlns:cx1="http://schemas.microsoft.com/office/drawing/2015/9/8/chartex" xmlns:cx2="http://schemas.microsoft.com/office/drawing/2015/10/21/chartex" xmlns:cx3="http://schemas.microsoft.com/office/drawing/2016/5/9/chartex" xmlns:cx4="http://schemas.microsoft.com/office/drawing/2016/5/10/chartex" xmlns:cx5="http://schemas.microsoft.com/office/drawing/2016/5/11/chartex" xmlns:cx6="http://schemas.microsoft.com/office/drawing/2016/5/12/chartex" xmlns:cx7="http://schemas.microsoft.com/office/drawing/2016/5/13/chartex" xmlns:cx8="http://schemas.microsoft.com/office/drawing/2016/5/14/chartex" xmlns:mc="http://schemas.openxmlformats.org/markup-compatibility/2006" xmlns:aink="http://schemas.microsoft.com/office/drawing/2016/ink" xmlns:am3d="http://schemas.microsoft.com/office/drawing/2017/model3d" xmlns:o="urn:schemas-microsoft-com:office:office" xmlns:oel="http://schemas.microsoft.com/office/2019/extlst" xmlns:r="http://schemas.openxmlformats.org/officeDocument/2006/relationships" xmlns:m="http://schemas.openxmlformats.org/officeDocument/2006/math" xmlns:v="urn:schemas-microsoft-com:vml" xmlns:wp14="http://schemas.microsoft.com/office/word/2010/wordprocessingDrawing" xmlns:wp="http://schemas.openxmlformats.org/drawingml/2006/wordprocessingDrawing" xmlns:w10="urn:schemas-microsoft-com:office:word" xmlns:w="http://schemas.openxmlformats.org/wordprocessingml/2006/main" xmlns:w14="http://schemas.microsoft.com/office/word/2010/wordml" xmlns:w15="http://schemas.microsoft.com/office/word/2012/wordml" xmlns:w16cex="http://schemas.microsoft.com/office/word/2018/wordml/cex" xmlns:w16cid="http://schemas.microsoft.com/office/word/2016/wordml/cid" xmlns:w16="http://schemas.microsoft.com/office/word/2018/wordml" xmlns:w16du="http://schemas.microsoft.com/office/word/2023/wordml/word16du" xmlns:w16sdtdh="http://schemas.microsoft.com/office/word/2020/wordml/sdtdatahash" xmlns:w16se="http://schemas.microsoft.com/office/word/2015/wordml/symex" xmlns:wpg="http://schemas.microsoft.com/office/word/2010/wordprocessingGroup" xmlns:wpi="http://schemas.microsoft.com/office/word/2010/wordprocessingInk" xmlns:wne="http://schemas.microsoft.com/office/word/2006/wordml" xmlns:wps="http://schemas.microsoft.com/office/word/2010/wordprocessingShape" mc:Ignorable="w14 w15 w16se w16cid w16 w16cex w16sdtdh w16du wp14">
+<w:document xmlns:wpc="http://schemas.microsoft.com/office/word/2010/wordprocessingCanvas" xmlns:cx="http://schemas.microsoft.com/office/drawing/2014/chartex" xmlns:cx1="http://schemas.microsoft.com/office/drawing/2015/9/8/chartex" xmlns:cx2="http://schemas.microsoft.com/office/drawing/2015/10/21/chartex" xmlns:cx3="http://schemas.microsoft.com/office/drawing/2016/5/9/chartex" xmlns:cx4="http://schemas.microsoft.com/office/drawing/2016/5/10/chartex" xmlns:cx5="http://schemas.microsoft.com/office/drawing/2016/5/11/chartex" xmlns:cx6="http://schemas.microsoft.com/office/drawing/2016/5/12/chartex" xmlns:cx7="http://schemas.microsoft.com/office/drawing/2016/5/13/chartex" xmlns:cx8="http://schemas.microsoft.com/office/drawing/2016/5/14/chartex" xmlns:mc="http://schemas.openxmlformats.org/markup-compatibility/2006" xmlns:aink="http://schemas.microsoft.com/office/drawing/2016/ink" xmlns:am3d="http://schemas.microsoft.com/office/drawing/2017/model3d" xmlns:o="urn:schemas-microsoft-com:office:office" xmlns:oel="http://schemas.microsoft.com/office/2019/extlst" xmlns:r="http://schemas.openxmlformats.org/officeDocument/2006/relationships" xmlns:m="http://schemas.openxmlformats.org/officeDocument/2006/math" xmlns:v="urn:schemas-microsoft-com:vml" xmlns:wp14="http://schemas.microsoft.com/office/word/2010/wordprocessingDrawing" xmlns:wp="http://schemas.openxmlformats.org/drawingml/2006/wordprocessingDrawing" xmlns:w10="urn:schemas-microsoft-com:office:word" xmlns:w="http://schemas.openxmlformats.org/wordprocessingml/2006/main" xmlns:w14="http://schemas.microsoft.com/office/word/2010/wordml" xmlns:w15="http://schemas.microsoft.com/office/word/2012/wordml" xmlns:w16cex="http://schemas.microsoft.com/office/word/2018/wordml/cex" xmlns:w16cid="http://schemas.microsoft.com/office/word/2016/wordml/cid" xmlns:w16="http://schemas.microsoft.com/office/word/2018/wordml" xmlns:w16du="http://schemas.microsoft.com/office/word/2023/wordml/word16du" xmlns:w16sdtdh="http://schemas.microsoft.com/office/word/2020/wordml/sdtdatahash" xmlns:w16sdtfl="http://schemas.microsoft.com/office/word/2024/wordml/sdtformatlock" xmlns:w16se="http://schemas.microsoft.com/office/word/2015/wordml/symex" xmlns:wpg="http://schemas.microsoft.com/office/word/2010/wordprocessingGroup" xmlns:wpi="http://schemas.microsoft.com/office/word/2010/wordprocessingInk" xmlns:wne="http://schemas.microsoft.com/office/word/2006/wordml" xmlns:wps="http://schemas.microsoft.com/office/word/2010/wordprocessingShape" mc:Ignorable="w14 w15 w16se w16cid w16 w16cex w16sdtdh w16sdtfl w16du wp14">
   <w:body>
     <w:p>
       <w:r>
@@ -26,16 +26,39 @@
         <w:t>☆☆☆</w:t>
       </w:r>
     </w:p>
-    <w:p>
-      <w:pPr>
+    <w:p/>
+    <w:p>
+      <w:r>
         <w:rPr>
           <w:rFonts w:hint="eastAsia"/>
         </w:rPr>
-      </w:pPr>
+        <w:t>〔問</w:t>
+      </w:r>
       <w:r>
         <w:rPr>
           <w:rFonts w:hint="eastAsia"/>
         </w:rPr>
+        <w:t>１</w:t>
+      </w:r>
+      <w:r>
+        <w:rPr>
+          <w:rFonts w:hint="eastAsia"/>
+        </w:rPr>
+        <w:t>〕</w:t>
+      </w:r>
+    </w:p>
+    <w:p>
+      <w:pPr>
+        <w:rPr>
+          <w:rFonts w:hint="eastAsia"/>
+        </w:rPr>
+      </w:pPr>
+    </w:p>
+    <w:p>
+      <w:r>
+        <w:rPr>
+          <w:rFonts w:hint="eastAsia"/>
+        </w:rPr>
         <w:t>※</w:t>
       </w:r>
       <w:proofErr w:type="spellStart"/>
@@ -54,13 +77,7 @@
       </w:r>
     </w:p>
     <w:p/>
-    <w:p>
-      <w:pPr>
-        <w:rPr>
-          <w:rFonts w:hint="eastAsia"/>
-        </w:rPr>
-      </w:pPr>
-    </w:p>
+    <w:p/>
     <w:p>
       <w:r>
         <w:rPr>
@@ -90,7 +107,7 @@
                     <pic:cNvPicPr/>
                   </pic:nvPicPr>
                   <pic:blipFill>
-                    <a:blip r:embed="rId4"/>
+                    <a:blip r:embed="rId6"/>
                     <a:stretch>
                       <a:fillRect/>
                     </a:stretch>
@@ -152,7 +169,7 @@
                     <pic:cNvPicPr/>
                   </pic:nvPicPr>
                   <pic:blipFill>
-                    <a:blip r:embed="rId5"/>
+                    <a:blip r:embed="rId7"/>
                     <a:stretch>
                       <a:fillRect/>
                     </a:stretch>
@@ -208,7 +225,7 @@
                     <pic:cNvPicPr/>
                   </pic:nvPicPr>
                   <pic:blipFill>
-                    <a:blip r:embed="rId6"/>
+                    <a:blip r:embed="rId8"/>
                     <a:stretch>
                       <a:fillRect/>
                     </a:stretch>
@@ -273,7 +290,7 @@
                     <pic:cNvPicPr/>
                   </pic:nvPicPr>
                   <pic:blipFill>
-                    <a:blip r:embed="rId7"/>
+                    <a:blip r:embed="rId9"/>
                     <a:stretch>
                       <a:fillRect/>
                     </a:stretch>
@@ -319,6 +336,33 @@
     <w:p>
       <w:r>
         <w:rPr>
+          <w:rFonts w:hint="eastAsia"/>
+        </w:rPr>
+        <w:t>〔問</w:t>
+      </w:r>
+      <w:r>
+        <w:rPr>
+          <w:rFonts w:hint="eastAsia"/>
+        </w:rPr>
+        <w:t>２</w:t>
+      </w:r>
+      <w:r>
+        <w:rPr>
+          <w:rFonts w:hint="eastAsia"/>
+        </w:rPr>
+        <w:t>〕</w:t>
+      </w:r>
+    </w:p>
+    <w:p>
+      <w:pPr>
+        <w:rPr>
+          <w:rFonts w:hint="eastAsia"/>
+        </w:rPr>
+      </w:pPr>
+    </w:p>
+    <w:p>
+      <w:r>
+        <w:rPr>
           <w:noProof/>
         </w:rPr>
         <w:drawing>
@@ -345,7 +389,7 @@
                     <pic:cNvPicPr/>
                   </pic:nvPicPr>
                   <pic:blipFill>
-                    <a:blip r:embed="rId8"/>
+                    <a:blip r:embed="rId10"/>
                     <a:stretch>
                       <a:fillRect/>
                     </a:stretch>
@@ -407,7 +451,7 @@
                     <pic:cNvPicPr/>
                   </pic:nvPicPr>
                   <pic:blipFill>
-                    <a:blip r:embed="rId9"/>
+                    <a:blip r:embed="rId11"/>
                     <a:stretch>
                       <a:fillRect/>
                     </a:stretch>
@@ -463,7 +507,7 @@
                     <pic:cNvPicPr/>
                   </pic:nvPicPr>
                   <pic:blipFill>
-                    <a:blip r:embed="rId10"/>
+                    <a:blip r:embed="rId12"/>
                     <a:stretch>
                       <a:fillRect/>
                     </a:stretch>
@@ -525,7 +569,7 @@
                     <pic:cNvPicPr/>
                   </pic:nvPicPr>
                   <pic:blipFill>
-                    <a:blip r:embed="rId11"/>
+                    <a:blip r:embed="rId13"/>
                     <a:stretch>
                       <a:fillRect/>
                     </a:stretch>
@@ -572,6 +616,27 @@
     <w:p>
       <w:r>
         <w:rPr>
+          <w:rFonts w:hint="eastAsia"/>
+        </w:rPr>
+        <w:t>〔問</w:t>
+      </w:r>
+      <w:r>
+        <w:rPr>
+          <w:rFonts w:hint="eastAsia"/>
+        </w:rPr>
+        <w:t>３</w:t>
+      </w:r>
+      <w:r>
+        <w:rPr>
+          <w:rFonts w:hint="eastAsia"/>
+        </w:rPr>
+        <w:t>〕</w:t>
+      </w:r>
+    </w:p>
+    <w:p/>
+    <w:p>
+      <w:r>
+        <w:rPr>
           <w:noProof/>
         </w:rPr>
         <w:drawing>
@@ -598,7 +663,7 @@
                     <pic:cNvPicPr/>
                   </pic:nvPicPr>
                   <pic:blipFill>
-                    <a:blip r:embed="rId12"/>
+                    <a:blip r:embed="rId14"/>
                     <a:stretch>
                       <a:fillRect/>
                     </a:stretch>
@@ -659,7 +724,7 @@
                     <pic:cNvPicPr/>
                   </pic:nvPicPr>
                   <pic:blipFill>
-                    <a:blip r:embed="rId13"/>
+                    <a:blip r:embed="rId15"/>
                     <a:stretch>
                       <a:fillRect/>
                     </a:stretch>
@@ -715,7 +780,7 @@
                     <pic:cNvPicPr/>
                   </pic:nvPicPr>
                   <pic:blipFill>
-                    <a:blip r:embed="rId14"/>
+                    <a:blip r:embed="rId16"/>
                     <a:stretch>
                       <a:fillRect/>
                     </a:stretch>
@@ -757,14 +822,35 @@
         <w:t>☆☆☆☆</w:t>
       </w:r>
     </w:p>
-    <w:p>
-      <w:pPr>
+    <w:p/>
+    <w:p/>
+    <w:p>
+      <w:r>
         <w:rPr>
           <w:rFonts w:hint="eastAsia"/>
         </w:rPr>
-      </w:pPr>
-    </w:p>
-    <w:p/>
+        <w:t>〔問</w:t>
+      </w:r>
+      <w:r>
+        <w:rPr>
+          <w:rFonts w:hint="eastAsia"/>
+        </w:rPr>
+        <w:t>４</w:t>
+      </w:r>
+      <w:r>
+        <w:rPr>
+          <w:rFonts w:hint="eastAsia"/>
+        </w:rPr>
+        <w:t>〕</w:t>
+      </w:r>
+    </w:p>
+    <w:p>
+      <w:pPr>
+        <w:rPr>
+          <w:rFonts w:hint="eastAsia"/>
+        </w:rPr>
+      </w:pPr>
+    </w:p>
     <w:p>
       <w:r>
         <w:rPr>
@@ -794,7 +880,7 @@
                     <pic:cNvPicPr/>
                   </pic:nvPicPr>
                   <pic:blipFill>
-                    <a:blip r:embed="rId15"/>
+                    <a:blip r:embed="rId17"/>
                     <a:stretch>
                       <a:fillRect/>
                     </a:stretch>
@@ -856,7 +942,7 @@
                     <pic:cNvPicPr/>
                   </pic:nvPicPr>
                   <pic:blipFill>
-                    <a:blip r:embed="rId16"/>
+                    <a:blip r:embed="rId18"/>
                     <a:stretch>
                       <a:fillRect/>
                     </a:stretch>
@@ -912,7 +998,7 @@
                     <pic:cNvPicPr/>
                   </pic:nvPicPr>
                   <pic:blipFill>
-                    <a:blip r:embed="rId17"/>
+                    <a:blip r:embed="rId19"/>
                     <a:stretch>
                       <a:fillRect/>
                     </a:stretch>
@@ -962,6 +1048,35 @@
     <w:p>
       <w:r>
         <w:rPr>
+          <w:rFonts w:hint="eastAsia"/>
+        </w:rPr>
+        <w:t>〔問</w:t>
+      </w:r>
+      <w:r>
+        <w:rPr>
+          <w:rFonts w:hint="eastAsia"/>
+        </w:rPr>
+        <w:t>５</w:t>
+      </w:r>
+      <w:r>
+        <w:rPr>
+          <w:rFonts w:hint="eastAsia"/>
+        </w:rPr>
+        <w:t>〕</w:t>
+      </w:r>
+    </w:p>
+    <w:p/>
+    <w:p>
+      <w:pPr>
+        <w:rPr>
+          <w:rFonts w:hint="eastAsia"/>
+        </w:rPr>
+      </w:pPr>
+    </w:p>
+    <w:p/>
+    <w:p>
+      <w:r>
+        <w:rPr>
           <w:noProof/>
         </w:rPr>
         <w:drawing>
@@ -988,7 +1103,7 @@
                     <pic:cNvPicPr/>
                   </pic:nvPicPr>
                   <pic:blipFill>
-                    <a:blip r:embed="rId18"/>
+                    <a:blip r:embed="rId20"/>
                     <a:stretch>
                       <a:fillRect/>
                     </a:stretch>
@@ -1049,7 +1164,7 @@
                     <pic:cNvPicPr/>
                   </pic:nvPicPr>
                   <pic:blipFill>
-                    <a:blip r:embed="rId19"/>
+                    <a:blip r:embed="rId21"/>
                     <a:stretch>
                       <a:fillRect/>
                     </a:stretch>
@@ -1105,7 +1220,7 @@
                     <pic:cNvPicPr/>
                   </pic:nvPicPr>
                   <pic:blipFill>
-                    <a:blip r:embed="rId20"/>
+                    <a:blip r:embed="rId22"/>
                     <a:stretch>
                       <a:fillRect/>
                     </a:stretch>
@@ -1153,6 +1268,33 @@
     <w:p>
       <w:r>
         <w:rPr>
+          <w:rFonts w:hint="eastAsia"/>
+        </w:rPr>
+        <w:t>〔問</w:t>
+      </w:r>
+      <w:r>
+        <w:rPr>
+          <w:rFonts w:hint="eastAsia"/>
+        </w:rPr>
+        <w:t>６</w:t>
+      </w:r>
+      <w:r>
+        <w:rPr>
+          <w:rFonts w:hint="eastAsia"/>
+        </w:rPr>
+        <w:t>〕</w:t>
+      </w:r>
+    </w:p>
+    <w:p>
+      <w:pPr>
+        <w:rPr>
+          <w:rFonts w:hint="eastAsia"/>
+        </w:rPr>
+      </w:pPr>
+    </w:p>
+    <w:p>
+      <w:r>
+        <w:rPr>
           <w:noProof/>
         </w:rPr>
         <w:drawing>
@@ -1179,7 +1321,7 @@
                     <pic:cNvPicPr/>
                   </pic:nvPicPr>
                   <pic:blipFill>
-                    <a:blip r:embed="rId21"/>
+                    <a:blip r:embed="rId23"/>
                     <a:stretch>
                       <a:fillRect/>
                     </a:stretch>
@@ -1250,7 +1392,7 @@
                     <pic:cNvPicPr/>
                   </pic:nvPicPr>
                   <pic:blipFill>
-                    <a:blip r:embed="rId22"/>
+                    <a:blip r:embed="rId24"/>
                     <a:stretch>
                       <a:fillRect/>
                     </a:stretch>
@@ -1340,7 +1482,7 @@
                     <pic:cNvPicPr/>
                   </pic:nvPicPr>
                   <pic:blipFill>
-                    <a:blip r:embed="rId23"/>
+                    <a:blip r:embed="rId25"/>
                     <a:stretch>
                       <a:fillRect/>
                     </a:stretch>
@@ -1438,6 +1580,35 @@
       </w:pPr>
     </w:p>
     <w:p>
+      <w:r>
+        <w:rPr>
+          <w:rFonts w:hint="eastAsia"/>
+        </w:rPr>
+        <w:t>〔問</w:t>
+      </w:r>
+      <w:r>
+        <w:rPr>
+          <w:rFonts w:hint="eastAsia"/>
+        </w:rPr>
+        <w:t>７</w:t>
+      </w:r>
+      <w:r>
+        <w:rPr>
+          <w:rFonts w:hint="eastAsia"/>
+        </w:rPr>
+        <w:t>〕</w:t>
+      </w:r>
+    </w:p>
+    <w:p>
+      <w:pPr>
+        <w:widowControl/>
+        <w:jc w:val="left"/>
+        <w:rPr>
+          <w:rFonts w:hint="eastAsia"/>
+        </w:rPr>
+      </w:pPr>
+    </w:p>
+    <w:p>
       <w:pPr>
         <w:widowControl/>
         <w:jc w:val="left"/>
@@ -1470,7 +1641,7 @@
                     <pic:cNvPicPr/>
                   </pic:nvPicPr>
                   <pic:blipFill>
-                    <a:blip r:embed="rId24"/>
+                    <a:blip r:embed="rId26"/>
                     <a:stretch>
                       <a:fillRect/>
                     </a:stretch>
@@ -1551,7 +1722,7 @@
                     <pic:cNvPicPr/>
                   </pic:nvPicPr>
                   <pic:blipFill>
-                    <a:blip r:embed="rId25"/>
+                    <a:blip r:embed="rId27"/>
                     <a:stretch>
                       <a:fillRect/>
                     </a:stretch>
@@ -1641,7 +1812,7 @@
                     <pic:cNvPicPr/>
                   </pic:nvPicPr>
                   <pic:blipFill>
-                    <a:blip r:embed="rId26"/>
+                    <a:blip r:embed="rId28"/>
                     <a:stretch>
                       <a:fillRect/>
                     </a:stretch>
@@ -1755,7 +1926,7 @@
                     <pic:cNvPicPr/>
                   </pic:nvPicPr>
                   <pic:blipFill>
-                    <a:blip r:embed="rId27"/>
+                    <a:blip r:embed="rId29"/>
                     <a:stretch>
                       <a:fillRect/>
                     </a:stretch>
@@ -1920,7 +2091,7 @@
                     <pic:cNvPicPr/>
                   </pic:nvPicPr>
                   <pic:blipFill>
-                    <a:blip r:embed="rId28"/>
+                    <a:blip r:embed="rId30"/>
                     <a:stretch>
                       <a:fillRect/>
                     </a:stretch>
@@ -2112,7 +2283,7 @@
                     <pic:cNvPicPr/>
                   </pic:nvPicPr>
                   <pic:blipFill>
-                    <a:blip r:embed="rId29"/>
+                    <a:blip r:embed="rId31"/>
                     <a:stretch>
                       <a:fillRect/>
                     </a:stretch>
@@ -2174,6 +2345,35 @@
       </w:pPr>
     </w:p>
     <w:p>
+      <w:r>
+        <w:rPr>
+          <w:rFonts w:hint="eastAsia"/>
+        </w:rPr>
+        <w:t>〔問</w:t>
+      </w:r>
+      <w:r>
+        <w:rPr>
+          <w:rFonts w:hint="eastAsia"/>
+        </w:rPr>
+        <w:t>８</w:t>
+      </w:r>
+      <w:r>
+        <w:rPr>
+          <w:rFonts w:hint="eastAsia"/>
+        </w:rPr>
+        <w:t>〕</w:t>
+      </w:r>
+    </w:p>
+    <w:p>
+      <w:pPr>
+        <w:widowControl/>
+        <w:jc w:val="left"/>
+        <w:rPr>
+          <w:rFonts w:hint="eastAsia"/>
+        </w:rPr>
+      </w:pPr>
+    </w:p>
+    <w:p>
       <w:pPr>
         <w:widowControl/>
         <w:jc w:val="left"/>
@@ -2206,7 +2406,7 @@
                     <pic:cNvPicPr/>
                   </pic:nvPicPr>
                   <pic:blipFill>
-                    <a:blip r:embed="rId30"/>
+                    <a:blip r:embed="rId32"/>
                     <a:stretch>
                       <a:fillRect/>
                     </a:stretch>
@@ -2281,7 +2481,7 @@
                     <pic:cNvPicPr/>
                   </pic:nvPicPr>
                   <pic:blipFill>
-                    <a:blip r:embed="rId31"/>
+                    <a:blip r:embed="rId33"/>
                     <a:stretch>
                       <a:fillRect/>
                     </a:stretch>
@@ -2346,6 +2546,35 @@
       <w:pPr>
         <w:widowControl/>
         <w:jc w:val="left"/>
+        <w:rPr>
+          <w:rFonts w:hint="eastAsia"/>
+        </w:rPr>
+      </w:pPr>
+    </w:p>
+    <w:p>
+      <w:r>
+        <w:rPr>
+          <w:rFonts w:hint="eastAsia"/>
+        </w:rPr>
+        <w:t>〔問</w:t>
+      </w:r>
+      <w:r>
+        <w:rPr>
+          <w:rFonts w:hint="eastAsia"/>
+        </w:rPr>
+        <w:t>９</w:t>
+      </w:r>
+      <w:r>
+        <w:rPr>
+          <w:rFonts w:hint="eastAsia"/>
+        </w:rPr>
+        <w:t>〕</w:t>
+      </w:r>
+    </w:p>
+    <w:p>
+      <w:pPr>
+        <w:widowControl/>
+        <w:jc w:val="left"/>
       </w:pPr>
     </w:p>
     <w:p>
@@ -2381,7 +2610,7 @@
                     <pic:cNvPicPr/>
                   </pic:nvPicPr>
                   <pic:blipFill>
-                    <a:blip r:embed="rId32"/>
+                    <a:blip r:embed="rId34"/>
                     <a:stretch>
                       <a:fillRect/>
                     </a:stretch>
@@ -2456,7 +2685,7 @@
                     <pic:cNvPicPr/>
                   </pic:nvPicPr>
                   <pic:blipFill>
-                    <a:blip r:embed="rId33"/>
+                    <a:blip r:embed="rId35"/>
                     <a:stretch>
                       <a:fillRect/>
                     </a:stretch>
@@ -2540,7 +2769,7 @@
                     <pic:cNvPicPr/>
                   </pic:nvPicPr>
                   <pic:blipFill>
-                    <a:blip r:embed="rId34"/>
+                    <a:blip r:embed="rId36"/>
                     <a:stretch>
                       <a:fillRect/>
                     </a:stretch>
@@ -2672,7 +2901,7 @@
                     <pic:cNvPicPr/>
                   </pic:nvPicPr>
                   <pic:blipFill>
-                    <a:blip r:embed="rId35"/>
+                    <a:blip r:embed="rId37"/>
                     <a:stretch>
                       <a:fillRect/>
                     </a:stretch>
@@ -2743,15 +2972,41 @@
       <w:pPr>
         <w:widowControl/>
         <w:jc w:val="left"/>
+      </w:pPr>
+    </w:p>
+    <w:p>
+      <w:pPr>
+        <w:widowControl/>
+        <w:jc w:val="left"/>
+      </w:pPr>
+    </w:p>
+    <w:p>
+      <w:r>
         <w:rPr>
           <w:rFonts w:hint="eastAsia"/>
         </w:rPr>
-      </w:pPr>
-    </w:p>
-    <w:p>
-      <w:pPr>
-        <w:widowControl/>
-        <w:jc w:val="left"/>
+        <w:t>〔問</w:t>
+      </w:r>
+      <w:r>
+        <w:rPr>
+          <w:rFonts w:hint="eastAsia"/>
+        </w:rPr>
+        <w:t>10</w:t>
+      </w:r>
+      <w:r>
+        <w:rPr>
+          <w:rFonts w:hint="eastAsia"/>
+        </w:rPr>
+        <w:t>〕</w:t>
+      </w:r>
+    </w:p>
+    <w:p>
+      <w:pPr>
+        <w:widowControl/>
+        <w:jc w:val="left"/>
+        <w:rPr>
+          <w:rFonts w:hint="eastAsia"/>
+        </w:rPr>
       </w:pPr>
     </w:p>
     <w:p>
@@ -2787,7 +3042,7 @@
                     <pic:cNvPicPr/>
                   </pic:nvPicPr>
                   <pic:blipFill>
-                    <a:blip r:embed="rId36"/>
+                    <a:blip r:embed="rId38"/>
                     <a:stretch>
                       <a:fillRect/>
                     </a:stretch>
@@ -2868,7 +3123,7 @@
                     <pic:cNvPicPr/>
                   </pic:nvPicPr>
                   <pic:blipFill>
-                    <a:blip r:embed="rId37"/>
+                    <a:blip r:embed="rId39"/>
                     <a:stretch>
                       <a:fillRect/>
                     </a:stretch>
@@ -2958,7 +3213,7 @@
                     <pic:cNvPicPr/>
                   </pic:nvPicPr>
                   <pic:blipFill>
-                    <a:blip r:embed="rId38"/>
+                    <a:blip r:embed="rId40"/>
                     <a:stretch>
                       <a:fillRect/>
                     </a:stretch>
@@ -3138,7 +3393,7 @@
                     <pic:cNvPicPr/>
                   </pic:nvPicPr>
                   <pic:blipFill>
-                    <a:blip r:embed="rId39"/>
+                    <a:blip r:embed="rId41"/>
                     <a:stretch>
                       <a:fillRect/>
                     </a:stretch>
@@ -3237,7 +3492,7 @@
                     <pic:cNvPicPr/>
                   </pic:nvPicPr>
                   <pic:blipFill>
-                    <a:blip r:embed="rId40"/>
+                    <a:blip r:embed="rId42"/>
                     <a:stretch>
                       <a:fillRect/>
                     </a:stretch>
@@ -3429,7 +3684,7 @@
                     <pic:cNvPicPr/>
                   </pic:nvPicPr>
                   <pic:blipFill>
-                    <a:blip r:embed="rId41"/>
+                    <a:blip r:embed="rId43"/>
                     <a:stretch>
                       <a:fillRect/>
                     </a:stretch>
@@ -3522,7 +3777,7 @@
                     <pic:cNvPicPr/>
                   </pic:nvPicPr>
                   <pic:blipFill>
-                    <a:blip r:embed="rId42"/>
+                    <a:blip r:embed="rId44"/>
                     <a:stretch>
                       <a:fillRect/>
                     </a:stretch>
@@ -3678,7 +3933,7 @@
                     <pic:cNvPicPr/>
                   </pic:nvPicPr>
                   <pic:blipFill>
-                    <a:blip r:embed="rId43"/>
+                    <a:blip r:embed="rId45"/>
                     <a:stretch>
                       <a:fillRect/>
                     </a:stretch>
@@ -3744,6 +3999,47 @@
         <w:widowControl/>
         <w:jc w:val="left"/>
       </w:pPr>
+    </w:p>
+    <w:p>
+      <w:r>
+        <w:rPr>
+          <w:rFonts w:hint="eastAsia"/>
+        </w:rPr>
+        <w:t>〔問</w:t>
+      </w:r>
+      <w:r>
+        <w:rPr>
+          <w:rFonts w:hint="eastAsia"/>
+        </w:rPr>
+        <w:t>1</w:t>
+      </w:r>
+      <w:r>
+        <w:rPr>
+          <w:rFonts w:hint="eastAsia"/>
+        </w:rPr>
+        <w:t>1</w:t>
+      </w:r>
+      <w:r>
+        <w:rPr>
+          <w:rFonts w:hint="eastAsia"/>
+        </w:rPr>
+        <w:t>〕</w:t>
+      </w:r>
+    </w:p>
+    <w:p>
+      <w:pPr>
+        <w:widowControl/>
+        <w:jc w:val="left"/>
+        <w:rPr>
+          <w:rFonts w:hint="eastAsia"/>
+        </w:rPr>
+      </w:pPr>
+    </w:p>
+    <w:p>
+      <w:pPr>
+        <w:widowControl/>
+        <w:jc w:val="left"/>
+      </w:pPr>
       <w:r>
         <w:rPr>
           <w:noProof/>
@@ -3772,7 +4068,7 @@
                     <pic:cNvPicPr/>
                   </pic:nvPicPr>
                   <pic:blipFill>
-                    <a:blip r:embed="rId44"/>
+                    <a:blip r:embed="rId46"/>
                     <a:stretch>
                       <a:fillRect/>
                     </a:stretch>
@@ -3904,7 +4200,7 @@
                     <pic:cNvPicPr/>
                   </pic:nvPicPr>
                   <pic:blipFill>
-                    <a:blip r:embed="rId45"/>
+                    <a:blip r:embed="rId47"/>
                     <a:stretch>
                       <a:fillRect/>
                     </a:stretch>
@@ -3991,7 +4287,7 @@
                     <pic:cNvPicPr/>
                   </pic:nvPicPr>
                   <pic:blipFill>
-                    <a:blip r:embed="rId46"/>
+                    <a:blip r:embed="rId48"/>
                     <a:stretch>
                       <a:fillRect/>
                     </a:stretch>
@@ -4075,7 +4371,7 @@
                     <pic:cNvPicPr/>
                   </pic:nvPicPr>
                   <pic:blipFill>
-                    <a:blip r:embed="rId47"/>
+                    <a:blip r:embed="rId49"/>
                     <a:stretch>
                       <a:fillRect/>
                     </a:stretch>
@@ -4231,7 +4527,7 @@
                     <pic:cNvPicPr/>
                   </pic:nvPicPr>
                   <pic:blipFill>
-                    <a:blip r:embed="rId48"/>
+                    <a:blip r:embed="rId50"/>
                     <a:stretch>
                       <a:fillRect/>
                     </a:stretch>
@@ -4318,7 +4614,7 @@
                     <pic:cNvPicPr/>
                   </pic:nvPicPr>
                   <pic:blipFill>
-                    <a:blip r:embed="rId49"/>
+                    <a:blip r:embed="rId51"/>
                     <a:stretch>
                       <a:fillRect/>
                     </a:stretch>
@@ -4456,7 +4752,7 @@
                     <pic:cNvPicPr/>
                   </pic:nvPicPr>
                   <pic:blipFill>
-                    <a:blip r:embed="rId50"/>
+                    <a:blip r:embed="rId52"/>
                     <a:stretch>
                       <a:fillRect/>
                     </a:stretch>
@@ -4537,7 +4833,7 @@
                     <pic:cNvPicPr/>
                   </pic:nvPicPr>
                   <pic:blipFill>
-                    <a:blip r:embed="rId51"/>
+                    <a:blip r:embed="rId53"/>
                     <a:stretch>
                       <a:fillRect/>
                     </a:stretch>
@@ -4605,6 +4901,41 @@
       </w:pPr>
     </w:p>
     <w:p>
+      <w:r>
+        <w:rPr>
+          <w:rFonts w:hint="eastAsia"/>
+        </w:rPr>
+        <w:t>〔問</w:t>
+      </w:r>
+      <w:r>
+        <w:rPr>
+          <w:rFonts w:hint="eastAsia"/>
+        </w:rPr>
+        <w:t>1</w:t>
+      </w:r>
+      <w:r>
+        <w:rPr>
+          <w:rFonts w:hint="eastAsia"/>
+        </w:rPr>
+        <w:t>2</w:t>
+      </w:r>
+      <w:r>
+        <w:rPr>
+          <w:rFonts w:hint="eastAsia"/>
+        </w:rPr>
+        <w:t>〕</w:t>
+      </w:r>
+    </w:p>
+    <w:p>
+      <w:pPr>
+        <w:widowControl/>
+        <w:jc w:val="left"/>
+        <w:rPr>
+          <w:rFonts w:hint="eastAsia"/>
+        </w:rPr>
+      </w:pPr>
+    </w:p>
+    <w:p>
       <w:pPr>
         <w:widowControl/>
         <w:jc w:val="left"/>
@@ -4637,7 +4968,7 @@
                     <pic:cNvPicPr/>
                   </pic:nvPicPr>
                   <pic:blipFill>
-                    <a:blip r:embed="rId52"/>
+                    <a:blip r:embed="rId54"/>
                     <a:stretch>
                       <a:fillRect/>
                     </a:stretch>
@@ -4712,7 +5043,7 @@
                     <pic:cNvPicPr/>
                   </pic:nvPicPr>
                   <pic:blipFill>
-                    <a:blip r:embed="rId53"/>
+                    <a:blip r:embed="rId55"/>
                     <a:stretch>
                       <a:fillRect/>
                     </a:stretch>
@@ -4802,7 +5133,7 @@
                     <pic:cNvPicPr/>
                   </pic:nvPicPr>
                   <pic:blipFill>
-                    <a:blip r:embed="rId54"/>
+                    <a:blip r:embed="rId56"/>
                     <a:stretch>
                       <a:fillRect/>
                     </a:stretch>
@@ -4897,15 +5228,47 @@
       <w:pPr>
         <w:widowControl/>
         <w:jc w:val="left"/>
+      </w:pPr>
+    </w:p>
+    <w:p>
+      <w:pPr>
+        <w:widowControl/>
+        <w:jc w:val="left"/>
+      </w:pPr>
+    </w:p>
+    <w:p>
+      <w:r>
         <w:rPr>
           <w:rFonts w:hint="eastAsia"/>
         </w:rPr>
-      </w:pPr>
-    </w:p>
-    <w:p>
-      <w:pPr>
-        <w:widowControl/>
-        <w:jc w:val="left"/>
+        <w:t>〔問</w:t>
+      </w:r>
+      <w:r>
+        <w:rPr>
+          <w:rFonts w:hint="eastAsia"/>
+        </w:rPr>
+        <w:t>1</w:t>
+      </w:r>
+      <w:r>
+        <w:rPr>
+          <w:rFonts w:hint="eastAsia"/>
+        </w:rPr>
+        <w:t>3</w:t>
+      </w:r>
+      <w:r>
+        <w:rPr>
+          <w:rFonts w:hint="eastAsia"/>
+        </w:rPr>
+        <w:t>〕</w:t>
+      </w:r>
+    </w:p>
+    <w:p>
+      <w:pPr>
+        <w:widowControl/>
+        <w:jc w:val="left"/>
+        <w:rPr>
+          <w:rFonts w:hint="eastAsia"/>
+        </w:rPr>
       </w:pPr>
     </w:p>
     <w:p>
@@ -4941,7 +5304,7 @@
                     <pic:cNvPicPr/>
                   </pic:nvPicPr>
                   <pic:blipFill>
-                    <a:blip r:embed="rId55"/>
+                    <a:blip r:embed="rId57"/>
                     <a:stretch>
                       <a:fillRect/>
                     </a:stretch>
@@ -5022,7 +5385,7 @@
                     <pic:cNvPicPr/>
                   </pic:nvPicPr>
                   <pic:blipFill>
-                    <a:blip r:embed="rId56"/>
+                    <a:blip r:embed="rId58"/>
                     <a:stretch>
                       <a:fillRect/>
                     </a:stretch>
@@ -5106,7 +5469,7 @@
                     <pic:cNvPicPr/>
                   </pic:nvPicPr>
                   <pic:blipFill>
-                    <a:blip r:embed="rId57"/>
+                    <a:blip r:embed="rId59"/>
                     <a:stretch>
                       <a:fillRect/>
                     </a:stretch>
@@ -5274,7 +5637,7 @@
                     <pic:cNvPicPr/>
                   </pic:nvPicPr>
                   <pic:blipFill>
-                    <a:blip r:embed="rId58"/>
+                    <a:blip r:embed="rId60"/>
                     <a:stretch>
                       <a:fillRect/>
                     </a:stretch>
@@ -5361,7 +5724,7 @@
                     <pic:cNvPicPr/>
                   </pic:nvPicPr>
                   <pic:blipFill>
-                    <a:blip r:embed="rId59"/>
+                    <a:blip r:embed="rId61"/>
                     <a:stretch>
                       <a:fillRect/>
                     </a:stretch>
@@ -5499,7 +5862,7 @@
                     <pic:cNvPicPr/>
                   </pic:nvPicPr>
                   <pic:blipFill>
-                    <a:blip r:embed="rId60"/>
+                    <a:blip r:embed="rId62"/>
                     <a:stretch>
                       <a:fillRect/>
                     </a:stretch>
@@ -5685,7 +6048,7 @@
                     <pic:cNvPicPr/>
                   </pic:nvPicPr>
                   <pic:blipFill>
-                    <a:blip r:embed="rId61"/>
+                    <a:blip r:embed="rId63"/>
                     <a:stretch>
                       <a:fillRect/>
                     </a:stretch>
@@ -5729,8 +6092,46 @@
 </w:document>
 </file>
 
+<file path=word/endnotes.xml><?xml version="1.0" encoding="utf-8"?>
+<w:endnotes xmlns:wpc="http://schemas.microsoft.com/office/word/2010/wordprocessingCanvas" xmlns:cx="http://schemas.microsoft.com/office/drawing/2014/chartex" xmlns:cx1="http://schemas.microsoft.com/office/drawing/2015/9/8/chartex" xmlns:cx2="http://schemas.microsoft.com/office/drawing/2015/10/21/chartex" xmlns:cx3="http://schemas.microsoft.com/office/drawing/2016/5/9/chartex" xmlns:cx4="http://schemas.microsoft.com/office/drawing/2016/5/10/chartex" xmlns:cx5="http://schemas.microsoft.com/office/drawing/2016/5/11/chartex" xmlns:cx6="http://schemas.microsoft.com/office/drawing/2016/5/12/chartex" xmlns:cx7="http://schemas.microsoft.com/office/drawing/2016/5/13/chartex" xmlns:cx8="http://schemas.microsoft.com/office/drawing/2016/5/14/chartex" xmlns:mc="http://schemas.openxmlformats.org/markup-compatibility/2006" xmlns:aink="http://schemas.microsoft.com/office/drawing/2016/ink" xmlns:am3d="http://schemas.microsoft.com/office/drawing/2017/model3d" xmlns:o="urn:schemas-microsoft-com:office:office" xmlns:oel="http://schemas.microsoft.com/office/2019/extlst" xmlns:r="http://schemas.openxmlformats.org/officeDocument/2006/relationships" xmlns:m="http://schemas.openxmlformats.org/officeDocument/2006/math" xmlns:v="urn:schemas-microsoft-com:vml" xmlns:wp14="http://schemas.microsoft.com/office/word/2010/wordprocessingDrawing" xmlns:wp="http://schemas.openxmlformats.org/drawingml/2006/wordprocessingDrawing" xmlns:w10="urn:schemas-microsoft-com:office:word" xmlns:w="http://schemas.openxmlformats.org/wordprocessingml/2006/main" xmlns:w14="http://schemas.microsoft.com/office/word/2010/wordml" xmlns:w15="http://schemas.microsoft.com/office/word/2012/wordml" xmlns:w16cex="http://schemas.microsoft.com/office/word/2018/wordml/cex" xmlns:w16cid="http://schemas.microsoft.com/office/word/2016/wordml/cid" xmlns:w16="http://schemas.microsoft.com/office/word/2018/wordml" xmlns:w16du="http://schemas.microsoft.com/office/word/2023/wordml/word16du" xmlns:w16sdtdh="http://schemas.microsoft.com/office/word/2020/wordml/sdtdatahash" xmlns:w16sdtfl="http://schemas.microsoft.com/office/word/2024/wordml/sdtformatlock" xmlns:w16se="http://schemas.microsoft.com/office/word/2015/wordml/symex" xmlns:wpg="http://schemas.microsoft.com/office/word/2010/wordprocessingGroup" xmlns:wpi="http://schemas.microsoft.com/office/word/2010/wordprocessingInk" xmlns:wne="http://schemas.microsoft.com/office/word/2006/wordml" xmlns:wps="http://schemas.microsoft.com/office/word/2010/wordprocessingShape" mc:Ignorable="w14 w15 w16se w16cid w16 w16cex w16sdtdh w16sdtfl w16du wp14">
+  <w:endnote w:type="separator" w:id="-1">
+    <w:p>
+      <w:r>
+        <w:separator/>
+      </w:r>
+    </w:p>
+  </w:endnote>
+  <w:endnote w:type="continuationSeparator" w:id="0">
+    <w:p>
+      <w:r>
+        <w:continuationSeparator/>
+      </w:r>
+    </w:p>
+  </w:endnote>
+</w:endnotes>
+</file>
+
+<file path=word/footnotes.xml><?xml version="1.0" encoding="utf-8"?>
+<w:footnotes xmlns:wpc="http://schemas.microsoft.com/office/word/2010/wordprocessingCanvas" xmlns:cx="http://schemas.microsoft.com/office/drawing/2014/chartex" xmlns:cx1="http://schemas.microsoft.com/office/drawing/2015/9/8/chartex" xmlns:cx2="http://schemas.microsoft.com/office/drawing/2015/10/21/chartex" xmlns:cx3="http://schemas.microsoft.com/office/drawing/2016/5/9/chartex" xmlns:cx4="http://schemas.microsoft.com/office/drawing/2016/5/10/chartex" xmlns:cx5="http://schemas.microsoft.com/office/drawing/2016/5/11/chartex" xmlns:cx6="http://schemas.microsoft.com/office/drawing/2016/5/12/chartex" xmlns:cx7="http://schemas.microsoft.com/office/drawing/2016/5/13/chartex" xmlns:cx8="http://schemas.microsoft.com/office/drawing/2016/5/14/chartex" xmlns:mc="http://schemas.openxmlformats.org/markup-compatibility/2006" xmlns:aink="http://schemas.microsoft.com/office/drawing/2016/ink" xmlns:am3d="http://schemas.microsoft.com/office/drawing/2017/model3d" xmlns:o="urn:schemas-microsoft-com:office:office" xmlns:oel="http://schemas.microsoft.com/office/2019/extlst" xmlns:r="http://schemas.openxmlformats.org/officeDocument/2006/relationships" xmlns:m="http://schemas.openxmlformats.org/officeDocument/2006/math" xmlns:v="urn:schemas-microsoft-com:vml" xmlns:wp14="http://schemas.microsoft.com/office/word/2010/wordprocessingDrawing" xmlns:wp="http://schemas.openxmlformats.org/drawingml/2006/wordprocessingDrawing" xmlns:w10="urn:schemas-microsoft-com:office:word" xmlns:w="http://schemas.openxmlformats.org/wordprocessingml/2006/main" xmlns:w14="http://schemas.microsoft.com/office/word/2010/wordml" xmlns:w15="http://schemas.microsoft.com/office/word/2012/wordml" xmlns:w16cex="http://schemas.microsoft.com/office/word/2018/wordml/cex" xmlns:w16cid="http://schemas.microsoft.com/office/word/2016/wordml/cid" xmlns:w16="http://schemas.microsoft.com/office/word/2018/wordml" xmlns:w16du="http://schemas.microsoft.com/office/word/2023/wordml/word16du" xmlns:w16sdtdh="http://schemas.microsoft.com/office/word/2020/wordml/sdtdatahash" xmlns:w16sdtfl="http://schemas.microsoft.com/office/word/2024/wordml/sdtformatlock" xmlns:w16se="http://schemas.microsoft.com/office/word/2015/wordml/symex" xmlns:wpg="http://schemas.microsoft.com/office/word/2010/wordprocessingGroup" xmlns:wpi="http://schemas.microsoft.com/office/word/2010/wordprocessingInk" xmlns:wne="http://schemas.microsoft.com/office/word/2006/wordml" xmlns:wps="http://schemas.microsoft.com/office/word/2010/wordprocessingShape" mc:Ignorable="w14 w15 w16se w16cid w16 w16cex w16sdtdh w16sdtfl w16du wp14">
+  <w:footnote w:type="separator" w:id="-1">
+    <w:p>
+      <w:r>
+        <w:separator/>
+      </w:r>
+    </w:p>
+  </w:footnote>
+  <w:footnote w:type="continuationSeparator" w:id="0">
+    <w:p>
+      <w:r>
+        <w:continuationSeparator/>
+      </w:r>
+    </w:p>
+  </w:footnote>
+</w:footnotes>
+</file>
+
 <file path=word/styles.xml><?xml version="1.0" encoding="utf-8"?>
-<w:styles xmlns:mc="http://schemas.openxmlformats.org/markup-compatibility/2006" xmlns:r="http://schemas.openxmlformats.org/officeDocument/2006/relationships" xmlns:w="http://schemas.openxmlformats.org/wordprocessingml/2006/main" xmlns:w14="http://schemas.microsoft.com/office/word/2010/wordml" xmlns:w15="http://schemas.microsoft.com/office/word/2012/wordml" xmlns:w16cex="http://schemas.microsoft.com/office/word/2018/wordml/cex" xmlns:w16cid="http://schemas.microsoft.com/office/word/2016/wordml/cid" xmlns:w16="http://schemas.microsoft.com/office/word/2018/wordml" xmlns:w16du="http://schemas.microsoft.com/office/word/2023/wordml/word16du" xmlns:w16sdtdh="http://schemas.microsoft.com/office/word/2020/wordml/sdtdatahash" xmlns:w16se="http://schemas.microsoft.com/office/word/2015/wordml/symex" mc:Ignorable="w14 w15 w16se w16cid w16 w16cex w16sdtdh w16du">
+<w:styles xmlns:mc="http://schemas.openxmlformats.org/markup-compatibility/2006" xmlns:r="http://schemas.openxmlformats.org/officeDocument/2006/relationships" xmlns:w="http://schemas.openxmlformats.org/wordprocessingml/2006/main" xmlns:w14="http://schemas.microsoft.com/office/word/2010/wordml" xmlns:w15="http://schemas.microsoft.com/office/word/2012/wordml" xmlns:w16cex="http://schemas.microsoft.com/office/word/2018/wordml/cex" xmlns:w16cid="http://schemas.microsoft.com/office/word/2016/wordml/cid" xmlns:w16="http://schemas.microsoft.com/office/word/2018/wordml" xmlns:w16du="http://schemas.microsoft.com/office/word/2023/wordml/word16du" xmlns:w16sdtdh="http://schemas.microsoft.com/office/word/2020/wordml/sdtdatahash" xmlns:w16sdtfl="http://schemas.microsoft.com/office/word/2024/wordml/sdtformatlock" xmlns:w16se="http://schemas.microsoft.com/office/word/2015/wordml/symex" mc:Ignorable="w14 w15 w16se w16cid w16 w16cex w16sdtdh w16sdtfl w16du">
   <w:docDefaults>
     <w:rPrDefault>
       <w:rPr>
@@ -6642,6 +7043,50 @@
       <w:spacing w:val="5"/>
     </w:rPr>
   </w:style>
+  <w:style w:type="paragraph" w:styleId="aa">
+    <w:name w:val="header"/>
+    <w:basedOn w:val="a"/>
+    <w:link w:val="ab"/>
+    <w:uiPriority w:val="99"/>
+    <w:unhideWhenUsed/>
+    <w:rsid w:val="00816A47"/>
+    <w:pPr>
+      <w:tabs>
+        <w:tab w:val="center" w:pos="4252"/>
+        <w:tab w:val="right" w:pos="8504"/>
+      </w:tabs>
+      <w:snapToGrid w:val="0"/>
+    </w:pPr>
+  </w:style>
+  <w:style w:type="character" w:customStyle="1" w:styleId="ab">
+    <w:name w:val="ヘッダー (文字)"/>
+    <w:basedOn w:val="a0"/>
+    <w:link w:val="aa"/>
+    <w:uiPriority w:val="99"/>
+    <w:rsid w:val="00816A47"/>
+  </w:style>
+  <w:style w:type="paragraph" w:styleId="ac">
+    <w:name w:val="footer"/>
+    <w:basedOn w:val="a"/>
+    <w:link w:val="ad"/>
+    <w:uiPriority w:val="99"/>
+    <w:unhideWhenUsed/>
+    <w:rsid w:val="00816A47"/>
+    <w:pPr>
+      <w:tabs>
+        <w:tab w:val="center" w:pos="4252"/>
+        <w:tab w:val="right" w:pos="8504"/>
+      </w:tabs>
+      <w:snapToGrid w:val="0"/>
+    </w:pPr>
+  </w:style>
+  <w:style w:type="character" w:customStyle="1" w:styleId="ad">
+    <w:name w:val="フッター (文字)"/>
+    <w:basedOn w:val="a0"/>
+    <w:link w:val="ac"/>
+    <w:uiPriority w:val="99"/>
+    <w:rsid w:val="00816A47"/>
+  </w:style>
 </w:styles>
 </file>
 

--- a/情報系/ハードウェア/【応用_午前_過去問】ハードウェア②.docx
+++ b/情報系/ハードウェア/【応用_午前_過去問】ハードウェア②.docx
@@ -48,11 +48,12 @@
       </w:r>
     </w:p>
     <w:p>
-      <w:pPr>
+      <w:r>
         <w:rPr>
           <w:rFonts w:hint="eastAsia"/>
         </w:rPr>
-      </w:pPr>
+        <w:t>※計算</w:t>
+      </w:r>
     </w:p>
     <w:p>
       <w:r>
@@ -353,13 +354,7 @@
         <w:t>〕</w:t>
       </w:r>
     </w:p>
-    <w:p>
-      <w:pPr>
-        <w:rPr>
-          <w:rFonts w:hint="eastAsia"/>
-        </w:rPr>
-      </w:pPr>
-    </w:p>
+    <w:p/>
     <w:p>
       <w:r>
         <w:rPr>
@@ -844,13 +839,7 @@
         <w:t>〕</w:t>
       </w:r>
     </w:p>
-    <w:p>
-      <w:pPr>
-        <w:rPr>
-          <w:rFonts w:hint="eastAsia"/>
-        </w:rPr>
-      </w:pPr>
-    </w:p>
+    <w:p/>
     <w:p>
       <w:r>
         <w:rPr>
@@ -1073,7 +1062,6 @@
         </w:rPr>
       </w:pPr>
     </w:p>
-    <w:p/>
     <w:p>
       <w:r>
         <w:rPr>
@@ -1285,13 +1273,7 @@
         <w:t>〕</w:t>
       </w:r>
     </w:p>
-    <w:p>
-      <w:pPr>
-        <w:rPr>
-          <w:rFonts w:hint="eastAsia"/>
-        </w:rPr>
-      </w:pPr>
-    </w:p>
+    <w:p/>
     <w:p>
       <w:r>
         <w:rPr>
@@ -1564,6 +1546,18 @@
         <w:rPr>
           <w:rFonts w:hint="eastAsia"/>
         </w:rPr>
+        <w:t>※計算</w:t>
+      </w:r>
+    </w:p>
+    <w:p>
+      <w:pPr>
+        <w:widowControl/>
+        <w:jc w:val="left"/>
+      </w:pPr>
+      <w:r>
+        <w:rPr>
+          <w:rFonts w:hint="eastAsia"/>
+        </w:rPr>
         <w:t>※各々、論理演算式をかけば導き出せる</w:t>
       </w:r>
     </w:p>
@@ -1603,9 +1597,6 @@
       <w:pPr>
         <w:widowControl/>
         <w:jc w:val="left"/>
-        <w:rPr>
-          <w:rFonts w:hint="eastAsia"/>
-        </w:rPr>
       </w:pPr>
     </w:p>
     <w:p>
@@ -2368,9 +2359,6 @@
       <w:pPr>
         <w:widowControl/>
         <w:jc w:val="left"/>
-        <w:rPr>
-          <w:rFonts w:hint="eastAsia"/>
-        </w:rPr>
       </w:pPr>
     </w:p>
     <w:p>
@@ -2546,9 +2534,6 @@
       <w:pPr>
         <w:widowControl/>
         <w:jc w:val="left"/>
-        <w:rPr>
-          <w:rFonts w:hint="eastAsia"/>
-        </w:rPr>
       </w:pPr>
     </w:p>
     <w:p>
@@ -2973,18 +2958,33 @@
         <w:widowControl/>
         <w:jc w:val="left"/>
       </w:pPr>
-    </w:p>
-    <w:p>
-      <w:pPr>
-        <w:widowControl/>
-        <w:jc w:val="left"/>
-      </w:pPr>
-    </w:p>
-    <w:p>
       <w:r>
         <w:rPr>
           <w:rFonts w:hint="eastAsia"/>
         </w:rPr>
+        <w:t>※計算</w:t>
+      </w:r>
+    </w:p>
+    <w:p>
+      <w:pPr>
+        <w:widowControl/>
+        <w:jc w:val="left"/>
+        <w:rPr>
+          <w:rFonts w:hint="eastAsia"/>
+        </w:rPr>
+      </w:pPr>
+    </w:p>
+    <w:p>
+      <w:pPr>
+        <w:widowControl/>
+        <w:jc w:val="left"/>
+      </w:pPr>
+    </w:p>
+    <w:p>
+      <w:r>
+        <w:rPr>
+          <w:rFonts w:hint="eastAsia"/>
+        </w:rPr>
         <w:t>〔問</w:t>
       </w:r>
       <w:r>
@@ -3004,9 +3004,6 @@
       <w:pPr>
         <w:widowControl/>
         <w:jc w:val="left"/>
-        <w:rPr>
-          <w:rFonts w:hint="eastAsia"/>
-        </w:rPr>
       </w:pPr>
     </w:p>
     <w:p>
@@ -3986,43 +3983,46 @@
       <w:pPr>
         <w:widowControl/>
         <w:jc w:val="left"/>
-      </w:pPr>
-    </w:p>
-    <w:p>
-      <w:pPr>
-        <w:widowControl/>
-        <w:jc w:val="left"/>
-      </w:pPr>
-    </w:p>
-    <w:p>
-      <w:pPr>
-        <w:widowControl/>
-        <w:jc w:val="left"/>
-      </w:pPr>
-    </w:p>
-    <w:p>
-      <w:r>
         <w:rPr>
           <w:rFonts w:hint="eastAsia"/>
         </w:rPr>
+      </w:pPr>
+      <w:r>
+        <w:rPr>
+          <w:rFonts w:hint="eastAsia"/>
+        </w:rPr>
+        <w:t>※計算</w:t>
+      </w:r>
+    </w:p>
+    <w:p>
+      <w:pPr>
+        <w:widowControl/>
+        <w:jc w:val="left"/>
+      </w:pPr>
+    </w:p>
+    <w:p>
+      <w:pPr>
+        <w:widowControl/>
+        <w:jc w:val="left"/>
+      </w:pPr>
+    </w:p>
+    <w:p>
+      <w:r>
+        <w:rPr>
+          <w:rFonts w:hint="eastAsia"/>
+        </w:rPr>
         <w:t>〔問</w:t>
       </w:r>
       <w:r>
         <w:rPr>
           <w:rFonts w:hint="eastAsia"/>
         </w:rPr>
-        <w:t>1</w:t>
+        <w:t>11</w:t>
       </w:r>
       <w:r>
         <w:rPr>
           <w:rFonts w:hint="eastAsia"/>
         </w:rPr>
-        <w:t>1</w:t>
-      </w:r>
-      <w:r>
-        <w:rPr>
-          <w:rFonts w:hint="eastAsia"/>
-        </w:rPr>
         <w:t>〕</w:t>
       </w:r>
     </w:p>
@@ -4030,9 +4030,6 @@
       <w:pPr>
         <w:widowControl/>
         <w:jc w:val="left"/>
-        <w:rPr>
-          <w:rFonts w:hint="eastAsia"/>
-        </w:rPr>
       </w:pPr>
     </w:p>
     <w:p>
@@ -4911,18 +4908,12 @@
         <w:rPr>
           <w:rFonts w:hint="eastAsia"/>
         </w:rPr>
-        <w:t>1</w:t>
+        <w:t>12</w:t>
       </w:r>
       <w:r>
         <w:rPr>
           <w:rFonts w:hint="eastAsia"/>
         </w:rPr>
-        <w:t>2</w:t>
-      </w:r>
-      <w:r>
-        <w:rPr>
-          <w:rFonts w:hint="eastAsia"/>
-        </w:rPr>
         <w:t>〕</w:t>
       </w:r>
     </w:p>
@@ -4930,9 +4921,6 @@
       <w:pPr>
         <w:widowControl/>
         <w:jc w:val="left"/>
-        <w:rPr>
-          <w:rFonts w:hint="eastAsia"/>
-        </w:rPr>
       </w:pPr>
     </w:p>
     <w:p>
@@ -5216,11 +5204,26 @@
       <w:pPr>
         <w:widowControl/>
         <w:jc w:val="left"/>
-      </w:pPr>
-      <w:r>
         <w:rPr>
           <w:rFonts w:hint="eastAsia"/>
         </w:rPr>
+      </w:pPr>
+      <w:r>
+        <w:rPr>
+          <w:rFonts w:hint="eastAsia"/>
+        </w:rPr>
+        <w:t>※計算</w:t>
+      </w:r>
+    </w:p>
+    <w:p>
+      <w:pPr>
+        <w:widowControl/>
+        <w:jc w:val="left"/>
+      </w:pPr>
+      <w:r>
+        <w:rPr>
+          <w:rFonts w:hint="eastAsia"/>
+        </w:rPr>
         <w:t>※論理演算式を書ければ解ける</w:t>
       </w:r>
     </w:p>
@@ -5247,18 +5250,12 @@
         <w:rPr>
           <w:rFonts w:hint="eastAsia"/>
         </w:rPr>
-        <w:t>1</w:t>
+        <w:t>13</w:t>
       </w:r>
       <w:r>
         <w:rPr>
           <w:rFonts w:hint="eastAsia"/>
         </w:rPr>
-        <w:t>3</w:t>
-      </w:r>
-      <w:r>
-        <w:rPr>
-          <w:rFonts w:hint="eastAsia"/>
-        </w:rPr>
         <w:t>〕</w:t>
       </w:r>
     </w:p>
@@ -5266,9 +5263,6 @@
       <w:pPr>
         <w:widowControl/>
         <w:jc w:val="left"/>
-        <w:rPr>
-          <w:rFonts w:hint="eastAsia"/>
-        </w:rPr>
       </w:pPr>
     </w:p>
     <w:p>

--- a/情報系/ハードウェア/【応用_午前_過去問】ハードウェア②.docx
+++ b/情報系/ハードウェア/【応用_午前_過去問】ハードウェア②.docx
@@ -60,21 +60,7 @@
         <w:rPr>
           <w:rFonts w:hint="eastAsia"/>
         </w:rPr>
-        <w:t>※</w:t>
-      </w:r>
-      <w:proofErr w:type="spellStart"/>
-      <w:r>
-        <w:rPr>
-          <w:rFonts w:hint="eastAsia"/>
-        </w:rPr>
-        <w:t>A,B,Y</w:t>
-      </w:r>
-      <w:proofErr w:type="spellEnd"/>
-      <w:r>
-        <w:rPr>
-          <w:rFonts w:hint="eastAsia"/>
-        </w:rPr>
-        <w:t>の数値関係を表にすればどの論理かわかる</w:t>
+        <w:t>※A,B,Yの数値関係を表にすればどの論理かわかる</w:t>
       </w:r>
     </w:p>
     <w:p/>
@@ -1031,14 +1017,20 @@
         <w:lastRenderedPageBreak/>
         <w:t>☆☆☆☆</w:t>
       </w:r>
-    </w:p>
-    <w:p/>
-    <w:p/>
-    <w:p>
       <w:r>
         <w:rPr>
           <w:rFonts w:hint="eastAsia"/>
         </w:rPr>
+        <w:t>☆</w:t>
+      </w:r>
+    </w:p>
+    <w:p/>
+    <w:p/>
+    <w:p>
+      <w:r>
+        <w:rPr>
+          <w:rFonts w:hint="eastAsia"/>
+        </w:rPr>
         <w:t>〔問</w:t>
       </w:r>
       <w:r>
@@ -1055,13 +1047,7 @@
       </w:r>
     </w:p>
     <w:p/>
-    <w:p>
-      <w:pPr>
-        <w:rPr>
-          <w:rFonts w:hint="eastAsia"/>
-        </w:rPr>
-      </w:pPr>
-    </w:p>
+    <w:p/>
     <w:p>
       <w:r>
         <w:rPr>
@@ -2969,9 +2955,6 @@
       <w:pPr>
         <w:widowControl/>
         <w:jc w:val="left"/>
-        <w:rPr>
-          <w:rFonts w:hint="eastAsia"/>
-        </w:rPr>
       </w:pPr>
     </w:p>
     <w:p>
@@ -3983,9 +3966,6 @@
       <w:pPr>
         <w:widowControl/>
         <w:jc w:val="left"/>
-        <w:rPr>
-          <w:rFonts w:hint="eastAsia"/>
-        </w:rPr>
       </w:pPr>
       <w:r>
         <w:rPr>
@@ -5204,9 +5184,6 @@
       <w:pPr>
         <w:widowControl/>
         <w:jc w:val="left"/>
-        <w:rPr>
-          <w:rFonts w:hint="eastAsia"/>
-        </w:rPr>
       </w:pPr>
       <w:r>
         <w:rPr>
